--- a/Docs/SIT305 - Task 4.1.docx
+++ b/Docs/SIT305 - Task 4.1.docx
@@ -138,18 +138,18 @@
             <w:sz w:val="24"/>
             <w:szCs w:val="24"/>
           </w:rPr>
-          <w:t>https://github.com/JakeRoussis/SIT305/tree/master/4.1/</w:t>
-        </w:r>
-        <w:r>
-          <w:rPr>
-            <w:rStyle w:val="Hyperlink"/>
-            <w:rFonts w:ascii="Arial" w:hAnsi="Arial" w:cs="Arial"/>
-            <w:sz w:val="24"/>
-            <w:szCs w:val="24"/>
-          </w:rPr>
-          <w:t>WorkoutTimer</w:t>
+          <w:t>https://github.com/JakeRoussis/SIT305/tree/master/4.1/WorkoutTimer</w:t>
         </w:r>
       </w:hyperlink>
+    </w:p>
+    <w:p>
+      <w:pPr>
+        <w:rPr>
+          <w:rFonts w:ascii="Arial" w:hAnsi="Arial" w:cs="Arial"/>
+          <w:sz w:val="24"/>
+          <w:szCs w:val="24"/>
+        </w:rPr>
+      </w:pPr>
     </w:p>
     <w:p>
       <w:pPr>
